--- a/Перевод нач. слов 2 романсов Сальери.docx
+++ b/Перевод нач. слов 2 романсов Сальери.docx
@@ -1,192 +1,381 @@
 
 <file path=word/document.xml><?xml version="1.0" encoding="utf-8"?>
-<w:document xmlns:wpc="http://schemas.microsoft.com/office/word/2010/wordprocessingCanvas" xmlns:cx="http://schemas.microsoft.com/office/drawing/2014/chartex" xmlns:cx1="http://schemas.microsoft.com/office/drawing/2015/9/8/chartex" xmlns:cx2="http://schemas.microsoft.com/office/drawing/2015/10/21/chartex" xmlns:cx3="http://schemas.microsoft.com/office/drawing/2016/5/9/chartex" xmlns:cx4="http://schemas.microsoft.com/office/drawing/2016/5/10/chartex" xmlns:cx5="http://schemas.microsoft.com/office/drawing/2016/5/11/chartex" xmlns:cx6="http://schemas.microsoft.com/office/drawing/2016/5/12/chartex" xmlns:cx7="http://schemas.microsoft.com/office/drawing/2016/5/13/chartex" xmlns:cx8="http://schemas.microsoft.com/office/drawing/2016/5/14/chartex" xmlns:mc="http://schemas.openxmlformats.org/markup-compatibility/2006" xmlns:aink="http://schemas.microsoft.com/office/drawing/2016/ink" xmlns:am3d="http://schemas.microsoft.com/office/drawing/2017/model3d" xmlns:o="urn:schemas-microsoft-com:office:office" xmlns:r="http://schemas.openxmlformats.org/officeDocument/2006/relationships" xmlns:m="http://schemas.openxmlformats.org/officeDocument/2006/math" xmlns:v="urn:schemas-microsoft-com:vml" xmlns:wp14="http://schemas.microsoft.com/office/word/2010/wordprocessingDrawing" xmlns:wp="http://schemas.openxmlformats.org/drawingml/2006/wordprocessingDrawing" xmlns:w10="urn:schemas-microsoft-com:office:word" xmlns:w="http://schemas.openxmlformats.org/wordprocessingml/2006/main" xmlns:w14="http://schemas.microsoft.com/office/word/2010/wordml" xmlns:w15="http://schemas.microsoft.com/office/word/2012/wordml" xmlns:w16cex="http://schemas.microsoft.com/office/word/2018/wordml/cex" xmlns:w16cid="http://schemas.microsoft.com/office/word/2016/wordml/cid" xmlns:w16="http://schemas.microsoft.com/office/word/2018/wordml" xmlns:w16sdtdh="http://schemas.microsoft.com/office/word/2020/wordml/sdtdatahash" xmlns:w16se="http://schemas.microsoft.com/office/word/2015/wordml/symex" xmlns:wpg="http://schemas.microsoft.com/office/word/2010/wordprocessingGroup" xmlns:wpi="http://schemas.microsoft.com/office/word/2010/wordprocessingInk" xmlns:wne="http://schemas.microsoft.com/office/word/2006/wordml" xmlns:wps="http://schemas.microsoft.com/office/word/2010/wordprocessingShape" mc:Ignorable="w14 w15 w16se w16cid w16 w16cex w16sdtdh wp14">
+<w:document xmlns:wpc="http://schemas.microsoft.com/office/word/2010/wordprocessingCanvas" xmlns:cx="http://schemas.microsoft.com/office/drawing/2014/chartex" xmlns:cx1="http://schemas.microsoft.com/office/drawing/2015/9/8/chartex" xmlns:mc="http://schemas.openxmlformats.org/markup-compatibility/2006" xmlns:o="urn:schemas-microsoft-com:office:office" xmlns:r="http://schemas.openxmlformats.org/officeDocument/2006/relationships" xmlns:m="http://schemas.openxmlformats.org/officeDocument/2006/math" xmlns:v="urn:schemas-microsoft-com:vml" xmlns:wp14="http://schemas.microsoft.com/office/word/2010/wordprocessingDrawing" xmlns:wp="http://schemas.openxmlformats.org/drawingml/2006/wordprocessingDrawing" xmlns:w10="urn:schemas-microsoft-com:office:word" xmlns:w="http://schemas.openxmlformats.org/wordprocessingml/2006/main" xmlns:w14="http://schemas.microsoft.com/office/word/2010/wordml" xmlns:w15="http://schemas.microsoft.com/office/word/2012/wordml" xmlns:w16se="http://schemas.microsoft.com/office/word/2015/wordml/symex" xmlns:wpg="http://schemas.microsoft.com/office/word/2010/wordprocessingGroup" xmlns:wpi="http://schemas.microsoft.com/office/word/2010/wordprocessingInk" xmlns:wne="http://schemas.microsoft.com/office/word/2006/wordml" xmlns:wps="http://schemas.microsoft.com/office/word/2010/wordprocessingShape" mc:Ignorable="w14 w15 w16se wp14">
   <w:body>
     <w:p>
+      <w:pPr>
+        <w:rPr>
+          <w:b/>
+        </w:rPr>
+      </w:pPr>
+      <w:r>
+        <w:rPr>
+          <w:b/>
+        </w:rPr>
+        <w:t xml:space="preserve">Перевод начальных слов двух романсов А. Сальери </w:t>
+      </w:r>
+    </w:p>
+    <w:p>
+      <w:r>
+        <w:rPr>
+          <w:lang w:val="en-US"/>
+        </w:rPr>
+        <w:t xml:space="preserve">N </w:t>
+      </w:r>
+      <w:r>
+        <w:t xml:space="preserve">пишет: </w:t>
+      </w:r>
+    </w:p>
+    <w:p>
+      <w:bookmarkStart w:id="0" w:name="_GoBack"/>
+      <w:bookmarkEnd w:id="0"/>
       <w:r>
         <w:t>По одному романсу я более-менее поняла половину, т.к. он короткий. Могу ошибиться в одном-двух словах, но в целом начало мне показалось понятным:</w:t>
       </w:r>
     </w:p>
+    <w:p>
+      <w:proofErr w:type="spellStart"/>
+      <w:r>
+        <w:rPr>
+          <w:rFonts w:ascii="Arial" w:hAnsi="Arial" w:cs="Arial"/>
+          <w:color w:val="4A4A4A"/>
+          <w:sz w:val="30"/>
+          <w:szCs w:val="30"/>
+          <w:shd w:val="clear" w:color="auto" w:fill="FFFFFF"/>
+        </w:rPr>
+        <w:t>Il</w:t>
+      </w:r>
+      <w:proofErr w:type="spellEnd"/>
+      <w:r>
+        <w:rPr>
+          <w:rFonts w:ascii="Arial" w:hAnsi="Arial" w:cs="Arial"/>
+          <w:color w:val="4A4A4A"/>
+          <w:sz w:val="30"/>
+          <w:szCs w:val="30"/>
+          <w:shd w:val="clear" w:color="auto" w:fill="FFFFFF"/>
+        </w:rPr>
+        <w:t xml:space="preserve"> </w:t>
+      </w:r>
+      <w:proofErr w:type="spellStart"/>
+      <w:r>
+        <w:rPr>
+          <w:rFonts w:ascii="Arial" w:hAnsi="Arial" w:cs="Arial"/>
+          <w:color w:val="4A4A4A"/>
+          <w:sz w:val="30"/>
+          <w:szCs w:val="30"/>
+          <w:shd w:val="clear" w:color="auto" w:fill="FFFFFF"/>
+        </w:rPr>
+        <w:t>est</w:t>
+      </w:r>
+      <w:proofErr w:type="spellEnd"/>
+      <w:r>
+        <w:rPr>
+          <w:rFonts w:ascii="Arial" w:hAnsi="Arial" w:cs="Arial"/>
+          <w:color w:val="4A4A4A"/>
+          <w:sz w:val="30"/>
+          <w:szCs w:val="30"/>
+          <w:shd w:val="clear" w:color="auto" w:fill="FFFFFF"/>
+        </w:rPr>
+        <w:t xml:space="preserve"> </w:t>
+      </w:r>
+      <w:proofErr w:type="spellStart"/>
+      <w:r>
+        <w:rPr>
+          <w:rFonts w:ascii="Arial" w:hAnsi="Arial" w:cs="Arial"/>
+          <w:color w:val="4A4A4A"/>
+          <w:sz w:val="30"/>
+          <w:szCs w:val="30"/>
+          <w:shd w:val="clear" w:color="auto" w:fill="FFFFFF"/>
+        </w:rPr>
+        <w:t>un</w:t>
+      </w:r>
+      <w:proofErr w:type="spellEnd"/>
+      <w:r>
+        <w:rPr>
+          <w:rFonts w:ascii="Arial" w:hAnsi="Arial" w:cs="Arial"/>
+          <w:color w:val="4A4A4A"/>
+          <w:sz w:val="30"/>
+          <w:szCs w:val="30"/>
+          <w:shd w:val="clear" w:color="auto" w:fill="FFFFFF"/>
+        </w:rPr>
+        <w:t xml:space="preserve"> </w:t>
+      </w:r>
+      <w:proofErr w:type="spellStart"/>
+      <w:r>
+        <w:rPr>
+          <w:rFonts w:ascii="Arial" w:hAnsi="Arial" w:cs="Arial"/>
+          <w:color w:val="4A4A4A"/>
+          <w:sz w:val="30"/>
+          <w:szCs w:val="30"/>
+          <w:shd w:val="clear" w:color="auto" w:fill="FFFFFF"/>
+        </w:rPr>
+        <w:t>mal</w:t>
+      </w:r>
+      <w:proofErr w:type="spellEnd"/>
+      <w:r>
+        <w:rPr>
+          <w:rFonts w:ascii="Arial" w:hAnsi="Arial" w:cs="Arial"/>
+          <w:color w:val="4A4A4A"/>
+          <w:sz w:val="30"/>
+          <w:szCs w:val="30"/>
+          <w:shd w:val="clear" w:color="auto" w:fill="FFFFFF"/>
+        </w:rPr>
+        <w:t xml:space="preserve"> </w:t>
+      </w:r>
+    </w:p>
+    <w:p>
+      <w:pPr>
+        <w:rPr>
+          <w:lang w:val="en-US"/>
+        </w:rPr>
+      </w:pPr>
+      <w:proofErr w:type="gramStart"/>
+      <w:r>
+        <w:rPr>
+          <w:lang w:val="en-US"/>
+        </w:rPr>
+        <w:t>Il</w:t>
+      </w:r>
+      <w:proofErr w:type="gramEnd"/>
+      <w:r>
+        <w:rPr>
+          <w:lang w:val="en-US"/>
+        </w:rPr>
+        <w:t xml:space="preserve"> </w:t>
+      </w:r>
+      <w:proofErr w:type="spellStart"/>
+      <w:r>
+        <w:rPr>
+          <w:lang w:val="en-US"/>
+        </w:rPr>
+        <w:t>est</w:t>
+      </w:r>
+      <w:proofErr w:type="spellEnd"/>
+      <w:r>
+        <w:rPr>
+          <w:lang w:val="en-US"/>
+        </w:rPr>
+        <w:t xml:space="preserve"> un mal qui nous </w:t>
+      </w:r>
+      <w:proofErr w:type="spellStart"/>
+      <w:r>
+        <w:rPr>
+          <w:lang w:val="en-US"/>
+        </w:rPr>
+        <w:t>possède</w:t>
+      </w:r>
+      <w:proofErr w:type="spellEnd"/>
+      <w:r>
+        <w:rPr>
+          <w:lang w:val="en-US"/>
+        </w:rPr>
+        <w:t xml:space="preserve"> </w:t>
+      </w:r>
+    </w:p>
+    <w:p>
+      <w:pPr>
+        <w:rPr>
+          <w:lang w:val="en-US"/>
+        </w:rPr>
+      </w:pPr>
+      <w:r>
+        <w:rPr>
+          <w:lang w:val="en-US"/>
+        </w:rPr>
+        <w:t xml:space="preserve">À </w:t>
+      </w:r>
+      <w:proofErr w:type="spellStart"/>
+      <w:r>
+        <w:rPr>
+          <w:lang w:val="en-US"/>
+        </w:rPr>
+        <w:t>tous</w:t>
+      </w:r>
+      <w:proofErr w:type="spellEnd"/>
+      <w:r>
+        <w:rPr>
+          <w:lang w:val="en-US"/>
+        </w:rPr>
+        <w:t xml:space="preserve"> les </w:t>
+      </w:r>
+      <w:proofErr w:type="spellStart"/>
+      <w:r>
+        <w:rPr>
+          <w:lang w:val="en-US"/>
+        </w:rPr>
+        <w:t>lieux</w:t>
+      </w:r>
+      <w:proofErr w:type="spellEnd"/>
+      <w:r>
+        <w:rPr>
+          <w:lang w:val="en-US"/>
+        </w:rPr>
+        <w:t xml:space="preserve"> à </w:t>
+      </w:r>
+      <w:proofErr w:type="spellStart"/>
+      <w:r>
+        <w:rPr>
+          <w:lang w:val="en-US"/>
+        </w:rPr>
+        <w:t>tous</w:t>
+      </w:r>
+      <w:proofErr w:type="spellEnd"/>
+      <w:r>
+        <w:rPr>
+          <w:lang w:val="en-US"/>
+        </w:rPr>
+        <w:t xml:space="preserve"> les temps</w:t>
+      </w:r>
+      <w:r>
+        <w:rPr>
+          <w:lang w:val="en-US"/>
+        </w:rPr>
+        <w:t xml:space="preserve"> </w:t>
+      </w:r>
+    </w:p>
+    <w:p>
+      <w:pPr>
+        <w:rPr>
+          <w:lang w:val="en-US"/>
+        </w:rPr>
+      </w:pPr>
+      <w:proofErr w:type="gramStart"/>
+      <w:r>
+        <w:rPr>
+          <w:lang w:val="en-US"/>
+        </w:rPr>
+        <w:t>Il</w:t>
+      </w:r>
+      <w:proofErr w:type="gramEnd"/>
+      <w:r>
+        <w:rPr>
+          <w:lang w:val="en-US"/>
+        </w:rPr>
+        <w:t xml:space="preserve"> </w:t>
+      </w:r>
+      <w:proofErr w:type="spellStart"/>
+      <w:r>
+        <w:rPr>
+          <w:lang w:val="en-US"/>
+        </w:rPr>
+        <w:t>remplit</w:t>
+      </w:r>
+      <w:proofErr w:type="spellEnd"/>
+      <w:r>
+        <w:rPr>
+          <w:lang w:val="en-US"/>
+        </w:rPr>
+        <w:t xml:space="preserve"> </w:t>
+      </w:r>
+      <w:proofErr w:type="spellStart"/>
+      <w:r>
+        <w:rPr>
+          <w:lang w:val="en-US"/>
+        </w:rPr>
+        <w:t>l'âme</w:t>
+      </w:r>
+      <w:proofErr w:type="spellEnd"/>
+      <w:r>
+        <w:rPr>
+          <w:lang w:val="en-US"/>
+        </w:rPr>
+        <w:t xml:space="preserve"> </w:t>
+      </w:r>
+      <w:proofErr w:type="spellStart"/>
+      <w:r>
+        <w:rPr>
+          <w:lang w:val="en-US"/>
+        </w:rPr>
+        <w:t>d'amertume</w:t>
+      </w:r>
+      <w:proofErr w:type="spellEnd"/>
+      <w:r>
+        <w:rPr>
+          <w:lang w:val="en-US"/>
+        </w:rPr>
+        <w:t xml:space="preserve"> </w:t>
+      </w:r>
+    </w:p>
+    <w:p>
+      <w:pPr>
+        <w:rPr>
+          <w:lang w:val="en-US"/>
+        </w:rPr>
+      </w:pPr>
+      <w:r>
+        <w:rPr>
+          <w:lang w:val="en-US"/>
+        </w:rPr>
+        <w:t xml:space="preserve">Le </w:t>
+      </w:r>
+      <w:proofErr w:type="spellStart"/>
+      <w:r>
+        <w:rPr>
+          <w:lang w:val="en-US"/>
+        </w:rPr>
+        <w:t>cœur</w:t>
+      </w:r>
+      <w:proofErr w:type="spellEnd"/>
+      <w:r>
+        <w:rPr>
+          <w:lang w:val="en-US"/>
+        </w:rPr>
+        <w:t xml:space="preserve"> des tristes sentiments. </w:t>
+      </w:r>
+    </w:p>
     <w:p/>
     <w:p>
-      <w:proofErr w:type="spellStart"/>
-      <w:r>
-        <w:t>Il</w:t>
-      </w:r>
-      <w:proofErr w:type="spellEnd"/>
-      <w:r>
-        <w:t xml:space="preserve"> </w:t>
-      </w:r>
-      <w:proofErr w:type="spellStart"/>
-      <w:r>
-        <w:t>est</w:t>
-      </w:r>
-      <w:proofErr w:type="spellEnd"/>
-      <w:r>
-        <w:t xml:space="preserve"> </w:t>
-      </w:r>
-      <w:proofErr w:type="spellStart"/>
-      <w:r>
-        <w:t>un</w:t>
-      </w:r>
-      <w:proofErr w:type="spellEnd"/>
-      <w:r>
-        <w:t xml:space="preserve"> </w:t>
-      </w:r>
-      <w:proofErr w:type="spellStart"/>
-      <w:r>
-        <w:t>mal</w:t>
-      </w:r>
-      <w:proofErr w:type="spellEnd"/>
-      <w:r>
-        <w:t xml:space="preserve"> </w:t>
-      </w:r>
-      <w:proofErr w:type="spellStart"/>
-      <w:r>
-        <w:t>qui</w:t>
-      </w:r>
-      <w:proofErr w:type="spellEnd"/>
-      <w:r>
-        <w:t xml:space="preserve"> </w:t>
-      </w:r>
-      <w:proofErr w:type="spellStart"/>
-      <w:r>
-        <w:t>nous</w:t>
-      </w:r>
-      <w:proofErr w:type="spellEnd"/>
-      <w:r>
-        <w:t xml:space="preserve"> </w:t>
-      </w:r>
-      <w:proofErr w:type="spellStart"/>
-      <w:r>
-        <w:t>possède</w:t>
-      </w:r>
-      <w:proofErr w:type="spellEnd"/>
-    </w:p>
-    <w:p>
-      <w:r>
-        <w:t xml:space="preserve">À </w:t>
-      </w:r>
-      <w:proofErr w:type="spellStart"/>
-      <w:r>
-        <w:t>tous</w:t>
-      </w:r>
-      <w:proofErr w:type="spellEnd"/>
-      <w:r>
-        <w:t xml:space="preserve"> </w:t>
-      </w:r>
-      <w:proofErr w:type="spellStart"/>
-      <w:r>
-        <w:t>les</w:t>
-      </w:r>
-      <w:proofErr w:type="spellEnd"/>
-      <w:r>
-        <w:t xml:space="preserve"> </w:t>
-      </w:r>
-      <w:proofErr w:type="spellStart"/>
-      <w:r>
-        <w:t>lieux</w:t>
-      </w:r>
-      <w:proofErr w:type="spellEnd"/>
-      <w:r>
-        <w:t xml:space="preserve"> à </w:t>
-      </w:r>
-      <w:proofErr w:type="spellStart"/>
-      <w:r>
-        <w:t>tous</w:t>
-      </w:r>
-      <w:proofErr w:type="spellEnd"/>
-      <w:r>
-        <w:t xml:space="preserve"> </w:t>
-      </w:r>
-      <w:proofErr w:type="spellStart"/>
-      <w:r>
-        <w:t>les</w:t>
-      </w:r>
-      <w:proofErr w:type="spellEnd"/>
-      <w:r>
-        <w:t xml:space="preserve"> </w:t>
-      </w:r>
-      <w:proofErr w:type="spellStart"/>
-      <w:r>
-        <w:t>temps</w:t>
-      </w:r>
-      <w:proofErr w:type="spellEnd"/>
-    </w:p>
-    <w:p>
-      <w:proofErr w:type="spellStart"/>
-      <w:r>
-        <w:t>Il</w:t>
-      </w:r>
-      <w:proofErr w:type="spellEnd"/>
-      <w:r>
-        <w:t xml:space="preserve"> </w:t>
-      </w:r>
-      <w:proofErr w:type="spellStart"/>
-      <w:r>
-        <w:t>remplit</w:t>
-      </w:r>
-      <w:proofErr w:type="spellEnd"/>
-      <w:r>
-        <w:t xml:space="preserve"> </w:t>
-      </w:r>
-      <w:proofErr w:type="spellStart"/>
-      <w:r>
-        <w:t>l'âme</w:t>
-      </w:r>
-      <w:proofErr w:type="spellEnd"/>
-      <w:r>
-        <w:t xml:space="preserve"> </w:t>
-      </w:r>
-      <w:proofErr w:type="spellStart"/>
-      <w:r>
-        <w:t>d'amertume</w:t>
-      </w:r>
-      <w:proofErr w:type="spellEnd"/>
-      <w:r>
-        <w:t xml:space="preserve"> </w:t>
-      </w:r>
-    </w:p>
-    <w:p>
-      <w:proofErr w:type="spellStart"/>
-      <w:r>
-        <w:t>Le</w:t>
-      </w:r>
-      <w:proofErr w:type="spellEnd"/>
-      <w:r>
-        <w:t xml:space="preserve"> </w:t>
-      </w:r>
-      <w:proofErr w:type="spellStart"/>
-      <w:r>
-        <w:t>cœur</w:t>
-      </w:r>
-      <w:proofErr w:type="spellEnd"/>
-      <w:r>
-        <w:t xml:space="preserve"> </w:t>
-      </w:r>
-      <w:proofErr w:type="spellStart"/>
-      <w:r>
-        <w:t>des</w:t>
-      </w:r>
-      <w:proofErr w:type="spellEnd"/>
-      <w:r>
-        <w:t xml:space="preserve"> </w:t>
-      </w:r>
-      <w:proofErr w:type="spellStart"/>
-      <w:r>
-        <w:t>tristes</w:t>
-      </w:r>
-      <w:proofErr w:type="spellEnd"/>
-      <w:r>
-        <w:t xml:space="preserve"> </w:t>
-      </w:r>
-      <w:proofErr w:type="spellStart"/>
-      <w:r>
-        <w:t>sentiments</w:t>
-      </w:r>
-      <w:proofErr w:type="spellEnd"/>
-      <w:r>
-        <w:t xml:space="preserve">. </w:t>
+      <w:pPr>
+        <w:rPr>
+          <w:lang w:val="en-US"/>
+        </w:rPr>
+      </w:pPr>
+      <w:r>
+        <w:t>Перевод</w:t>
+      </w:r>
+      <w:r>
+        <w:t xml:space="preserve"> </w:t>
+      </w:r>
+      <w:r>
+        <w:rPr>
+          <w:lang w:val="en-US"/>
+        </w:rPr>
+        <w:t>G</w:t>
+      </w:r>
+      <w:r>
+        <w:rPr>
+          <w:lang w:val="en-US"/>
+        </w:rPr>
+        <w:t>oogle</w:t>
+      </w:r>
+      <w:r>
+        <w:rPr>
+          <w:lang w:val="en-US"/>
+        </w:rPr>
+        <w:t xml:space="preserve"> translate: </w:t>
+      </w:r>
+    </w:p>
+    <w:p>
+      <w:r>
+        <w:t>Есть зло, которое владеет нами</w:t>
+      </w:r>
+    </w:p>
+    <w:p>
+      <w:r>
+        <w:t>Во всех местах во все времена</w:t>
+      </w:r>
+    </w:p>
+    <w:p>
+      <w:r>
+        <w:t>Наполняет душу горечью</w:t>
+      </w:r>
+    </w:p>
+    <w:p>
+      <w:r>
+        <w:t>Сердце печальных чувств.</w:t>
+      </w:r>
+      <w:r>
+        <w:t xml:space="preserve"> </w:t>
       </w:r>
     </w:p>
     <w:p/>
@@ -195,108 +384,318 @@
         <w:t>Второй романс гораздо менее понятен, мне трудно разобрать что-то кроме отдельных слов. Третья и четвертая строки первого куплета могут выглядеть примерно так, но я не исключаю, что могла ошибиться:</w:t>
       </w:r>
     </w:p>
-    <w:p/>
-    <w:p>
-      <w:proofErr w:type="spellStart"/>
-      <w:r>
+    <w:p>
+      <w:proofErr w:type="spellStart"/>
+      <w:r>
+        <w:rPr>
+          <w:rFonts w:ascii="Arial" w:hAnsi="Arial" w:cs="Arial"/>
+          <w:color w:val="4A4A4A"/>
+          <w:sz w:val="30"/>
+          <w:szCs w:val="30"/>
+          <w:shd w:val="clear" w:color="auto" w:fill="FFFFFF"/>
+        </w:rPr>
+        <w:t>Quand</w:t>
+      </w:r>
+      <w:proofErr w:type="spellEnd"/>
+      <w:r>
+        <w:rPr>
+          <w:rFonts w:ascii="Arial" w:hAnsi="Arial" w:cs="Arial"/>
+          <w:color w:val="4A4A4A"/>
+          <w:sz w:val="30"/>
+          <w:szCs w:val="30"/>
+          <w:shd w:val="clear" w:color="auto" w:fill="FFFFFF"/>
+        </w:rPr>
+        <w:t xml:space="preserve"> </w:t>
+      </w:r>
+      <w:proofErr w:type="spellStart"/>
+      <w:r>
+        <w:rPr>
+          <w:rFonts w:ascii="Arial" w:hAnsi="Arial" w:cs="Arial"/>
+          <w:color w:val="4A4A4A"/>
+          <w:sz w:val="30"/>
+          <w:szCs w:val="30"/>
+          <w:shd w:val="clear" w:color="auto" w:fill="FFFFFF"/>
+        </w:rPr>
+        <w:t>de</w:t>
+      </w:r>
+      <w:proofErr w:type="spellEnd"/>
+      <w:r>
+        <w:rPr>
+          <w:rFonts w:ascii="Arial" w:hAnsi="Arial" w:cs="Arial"/>
+          <w:color w:val="4A4A4A"/>
+          <w:sz w:val="30"/>
+          <w:szCs w:val="30"/>
+          <w:shd w:val="clear" w:color="auto" w:fill="FFFFFF"/>
+        </w:rPr>
+        <w:t xml:space="preserve"> </w:t>
+      </w:r>
+      <w:proofErr w:type="spellStart"/>
+      <w:r>
+        <w:rPr>
+          <w:rFonts w:ascii="Arial" w:hAnsi="Arial" w:cs="Arial"/>
+          <w:color w:val="4A4A4A"/>
+          <w:sz w:val="30"/>
+          <w:szCs w:val="30"/>
+          <w:shd w:val="clear" w:color="auto" w:fill="FFFFFF"/>
+        </w:rPr>
+        <w:t>Vienne</w:t>
+      </w:r>
+      <w:proofErr w:type="spellEnd"/>
+      <w:r>
+        <w:rPr>
+          <w:rFonts w:ascii="Arial" w:hAnsi="Arial" w:cs="Arial"/>
+          <w:color w:val="4A4A4A"/>
+          <w:sz w:val="30"/>
+          <w:szCs w:val="30"/>
+          <w:shd w:val="clear" w:color="auto" w:fill="FFFFFF"/>
+        </w:rPr>
+        <w:t xml:space="preserve"> </w:t>
+      </w:r>
+      <w:proofErr w:type="spellStart"/>
+      <w:r>
+        <w:rPr>
+          <w:rFonts w:ascii="Arial" w:hAnsi="Arial" w:cs="Arial"/>
+          <w:color w:val="4A4A4A"/>
+          <w:sz w:val="30"/>
+          <w:szCs w:val="30"/>
+          <w:shd w:val="clear" w:color="auto" w:fill="FFFFFF"/>
+        </w:rPr>
+        <w:t>je</w:t>
+      </w:r>
+      <w:proofErr w:type="spellEnd"/>
+      <w:r>
+        <w:rPr>
+          <w:rFonts w:ascii="Arial" w:hAnsi="Arial" w:cs="Arial"/>
+          <w:color w:val="4A4A4A"/>
+          <w:sz w:val="30"/>
+          <w:szCs w:val="30"/>
+          <w:shd w:val="clear" w:color="auto" w:fill="FFFFFF"/>
+        </w:rPr>
+        <w:t xml:space="preserve"> </w:t>
+      </w:r>
+      <w:proofErr w:type="spellStart"/>
+      <w:r>
+        <w:rPr>
+          <w:rFonts w:ascii="Arial" w:hAnsi="Arial" w:cs="Arial"/>
+          <w:color w:val="4A4A4A"/>
+          <w:sz w:val="30"/>
+          <w:szCs w:val="30"/>
+          <w:shd w:val="clear" w:color="auto" w:fill="FFFFFF"/>
+        </w:rPr>
+        <w:t>m'éloignois</w:t>
+      </w:r>
+      <w:proofErr w:type="spellEnd"/>
+      <w:r>
+        <w:rPr>
+          <w:rFonts w:ascii="Arial" w:hAnsi="Arial" w:cs="Arial"/>
+          <w:color w:val="4A4A4A"/>
+          <w:sz w:val="30"/>
+          <w:szCs w:val="30"/>
+          <w:shd w:val="clear" w:color="auto" w:fill="FFFFFF"/>
+        </w:rPr>
+        <w:t xml:space="preserve"> </w:t>
+      </w:r>
+    </w:p>
+    <w:p>
+      <w:pPr>
+        <w:rPr>
+          <w:lang w:val="en-US"/>
+        </w:rPr>
+      </w:pPr>
+      <w:proofErr w:type="spellStart"/>
+      <w:r>
+        <w:rPr>
+          <w:lang w:val="en-US"/>
+        </w:rPr>
         <w:t>Là</w:t>
       </w:r>
       <w:proofErr w:type="spellEnd"/>
       <w:r>
-        <w:t xml:space="preserve"> </w:t>
-      </w:r>
-      <w:proofErr w:type="spellStart"/>
-      <w:r>
+        <w:rPr>
+          <w:lang w:val="en-US"/>
+        </w:rPr>
+        <w:t xml:space="preserve"> </w:t>
+      </w:r>
+      <w:proofErr w:type="gramStart"/>
+      <w:r>
+        <w:rPr>
+          <w:lang w:val="en-US"/>
+        </w:rPr>
         <w:t>mon</w:t>
       </w:r>
-      <w:proofErr w:type="spellEnd"/>
-      <w:r>
-        <w:t xml:space="preserve"> </w:t>
-      </w:r>
-      <w:proofErr w:type="spellStart"/>
-      <w:r>
-        <w:t>esprit</w:t>
-      </w:r>
-      <w:proofErr w:type="spellEnd"/>
-      <w:r>
-        <w:t xml:space="preserve"> </w:t>
-      </w:r>
-      <w:proofErr w:type="spellStart"/>
-      <w:r>
-        <w:t>je</w:t>
-      </w:r>
-      <w:proofErr w:type="spellEnd"/>
-      <w:r>
-        <w:t xml:space="preserve"> </w:t>
-      </w:r>
-      <w:proofErr w:type="spellStart"/>
-      <w:r>
+      <w:proofErr w:type="gramEnd"/>
+      <w:r>
+        <w:rPr>
+          <w:lang w:val="en-US"/>
+        </w:rPr>
+        <w:t xml:space="preserve"> esprit je </w:t>
+      </w:r>
+      <w:proofErr w:type="spellStart"/>
+      <w:r>
+        <w:rPr>
+          <w:lang w:val="en-US"/>
+        </w:rPr>
         <w:t>rêve</w:t>
       </w:r>
       <w:proofErr w:type="spellEnd"/>
       <w:r>
-        <w:t xml:space="preserve"> </w:t>
-      </w:r>
-      <w:proofErr w:type="spellStart"/>
-      <w:r>
-        <w:t>passer</w:t>
-      </w:r>
-      <w:proofErr w:type="spellEnd"/>
-    </w:p>
-    <w:p>
-      <w:proofErr w:type="spellStart"/>
-      <w:r>
-        <w:t>Tout</w:t>
-      </w:r>
-      <w:proofErr w:type="spellEnd"/>
-      <w:r>
-        <w:t xml:space="preserve"> </w:t>
-      </w:r>
-      <w:proofErr w:type="spellStart"/>
-      <w:r>
-        <w:t>le</w:t>
-      </w:r>
-      <w:proofErr w:type="spellEnd"/>
-      <w:r>
-        <w:t xml:space="preserve"> </w:t>
-      </w:r>
-      <w:proofErr w:type="spellStart"/>
-      <w:r>
+        <w:rPr>
+          <w:lang w:val="en-US"/>
+        </w:rPr>
+        <w:t xml:space="preserve"> passer</w:t>
+      </w:r>
+      <w:r>
+        <w:rPr>
+          <w:lang w:val="en-US"/>
+        </w:rPr>
+        <w:t xml:space="preserve"> </w:t>
+      </w:r>
+    </w:p>
+    <w:p>
+      <w:pPr>
+        <w:rPr>
+          <w:lang w:val="en-US"/>
+        </w:rPr>
+      </w:pPr>
+      <w:r>
+        <w:rPr>
+          <w:lang w:val="en-US"/>
+        </w:rPr>
+        <w:t xml:space="preserve">Tout le </w:t>
+      </w:r>
+      <w:proofErr w:type="spellStart"/>
+      <w:r>
+        <w:rPr>
+          <w:lang w:val="en-US"/>
+        </w:rPr>
         <w:t>malheur</w:t>
       </w:r>
       <w:proofErr w:type="spellEnd"/>
       <w:r>
-        <w:t xml:space="preserve"> </w:t>
-      </w:r>
-      <w:proofErr w:type="spellStart"/>
-      <w:r>
-        <w:t>de</w:t>
-      </w:r>
-      <w:proofErr w:type="spellEnd"/>
-      <w:r>
-        <w:t xml:space="preserve"> </w:t>
-      </w:r>
-      <w:proofErr w:type="spellStart"/>
-      <w:r>
-        <w:t>ma</w:t>
-      </w:r>
-      <w:proofErr w:type="spellEnd"/>
-      <w:r>
-        <w:t xml:space="preserve"> </w:t>
-      </w:r>
-      <w:proofErr w:type="spellStart"/>
-      <w:r>
+        <w:rPr>
+          <w:lang w:val="en-US"/>
+        </w:rPr>
+        <w:t xml:space="preserve"> de ma </w:t>
+      </w:r>
+      <w:proofErr w:type="spellStart"/>
+      <w:r>
+        <w:rPr>
+          <w:lang w:val="en-US"/>
+        </w:rPr>
         <w:t>patrie</w:t>
       </w:r>
       <w:proofErr w:type="spellEnd"/>
       <w:r>
+        <w:rPr>
+          <w:lang w:val="en-US"/>
+        </w:rPr>
         <w:t>.</w:t>
       </w:r>
       <w:r>
-        <w:t xml:space="preserve"> </w:t>
-      </w:r>
-    </w:p>
-    <w:p/>
+        <w:rPr>
+          <w:lang w:val="en-US"/>
+        </w:rPr>
+        <w:t xml:space="preserve"> </w:t>
+      </w:r>
+    </w:p>
+    <w:p>
+      <w:pPr>
+        <w:rPr>
+          <w:lang w:val="en-US"/>
+        </w:rPr>
+      </w:pPr>
+    </w:p>
+    <w:p>
+      <w:r>
+        <w:t xml:space="preserve">Перевод </w:t>
+      </w:r>
+      <w:r>
+        <w:rPr>
+          <w:lang w:val="en-US"/>
+        </w:rPr>
+        <w:t>G</w:t>
+      </w:r>
+      <w:r>
+        <w:rPr>
+          <w:lang w:val="en-US"/>
+        </w:rPr>
+        <w:t>oogle translate:</w:t>
+      </w:r>
+      <w:r>
+        <w:rPr>
+          <w:lang w:val="en-US"/>
+        </w:rPr>
+        <w:t xml:space="preserve"> </w:t>
+      </w:r>
+    </w:p>
+    <w:p>
+      <w:r>
+        <w:t>Там мой разум, я мечтаю пройти</w:t>
+      </w:r>
+    </w:p>
+    <w:p>
+      <w:pPr>
+        <w:rPr>
+          <w:lang w:val="en-US"/>
+        </w:rPr>
+      </w:pPr>
+      <w:proofErr w:type="spellStart"/>
+      <w:r>
+        <w:rPr>
+          <w:lang w:val="en-US"/>
+        </w:rPr>
+        <w:t>Все</w:t>
+      </w:r>
+      <w:proofErr w:type="spellEnd"/>
+      <w:r>
+        <w:rPr>
+          <w:lang w:val="en-US"/>
+        </w:rPr>
+        <w:t xml:space="preserve"> </w:t>
+      </w:r>
+      <w:proofErr w:type="spellStart"/>
+      <w:r>
+        <w:rPr>
+          <w:lang w:val="en-US"/>
+        </w:rPr>
+        <w:t>беды</w:t>
+      </w:r>
+      <w:proofErr w:type="spellEnd"/>
+      <w:r>
+        <w:rPr>
+          <w:lang w:val="en-US"/>
+        </w:rPr>
+        <w:t xml:space="preserve"> </w:t>
+      </w:r>
+      <w:proofErr w:type="spellStart"/>
+      <w:r>
+        <w:rPr>
+          <w:lang w:val="en-US"/>
+        </w:rPr>
+        <w:t>моей</w:t>
+      </w:r>
+      <w:proofErr w:type="spellEnd"/>
+      <w:r>
+        <w:rPr>
+          <w:lang w:val="en-US"/>
+        </w:rPr>
+        <w:t xml:space="preserve"> </w:t>
+      </w:r>
+      <w:proofErr w:type="spellStart"/>
+      <w:r>
+        <w:rPr>
+          <w:lang w:val="en-US"/>
+        </w:rPr>
+        <w:t>страны</w:t>
+      </w:r>
+      <w:proofErr w:type="spellEnd"/>
+      <w:r>
+        <w:rPr>
+          <w:lang w:val="en-US"/>
+        </w:rPr>
+        <w:t>.</w:t>
+      </w:r>
+    </w:p>
     <w:sectPr>
       <w:pgSz w:w="11906" w:h="16838"/>
       <w:pgMar w:top="1134" w:right="850" w:bottom="1134" w:left="1701" w:header="708" w:footer="708" w:gutter="0"/>
@@ -308,7 +707,7 @@
 </file>
 
 <file path=word/styles.xml><?xml version="1.0" encoding="utf-8"?>
-<w:styles xmlns:mc="http://schemas.openxmlformats.org/markup-compatibility/2006" xmlns:r="http://schemas.openxmlformats.org/officeDocument/2006/relationships" xmlns:w="http://schemas.openxmlformats.org/wordprocessingml/2006/main" xmlns:w14="http://schemas.microsoft.com/office/word/2010/wordml" xmlns:w15="http://schemas.microsoft.com/office/word/2012/wordml" xmlns:w16cex="http://schemas.microsoft.com/office/word/2018/wordml/cex" xmlns:w16cid="http://schemas.microsoft.com/office/word/2016/wordml/cid" xmlns:w16="http://schemas.microsoft.com/office/word/2018/wordml" xmlns:w16sdtdh="http://schemas.microsoft.com/office/word/2020/wordml/sdtdatahash" xmlns:w16se="http://schemas.microsoft.com/office/word/2015/wordml/symex" mc:Ignorable="w14 w15 w16se w16cid w16 w16cex w16sdtdh">
+<w:styles xmlns:mc="http://schemas.openxmlformats.org/markup-compatibility/2006" xmlns:r="http://schemas.openxmlformats.org/officeDocument/2006/relationships" xmlns:w="http://schemas.openxmlformats.org/wordprocessingml/2006/main" xmlns:w14="http://schemas.microsoft.com/office/word/2010/wordml" xmlns:w15="http://schemas.microsoft.com/office/word/2012/wordml" xmlns:w16se="http://schemas.microsoft.com/office/word/2015/wordml/symex" mc:Ignorable="w14 w15 w16se">
   <w:docDefaults>
     <w:rPrDefault>
       <w:rPr>
@@ -324,7 +723,7 @@
       </w:pPr>
     </w:pPrDefault>
   </w:docDefaults>
-  <w:latentStyles w:defLockedState="0" w:defUIPriority="99" w:defSemiHidden="0" w:defUnhideWhenUsed="0" w:defQFormat="0" w:count="376">
+  <w:latentStyles w:defLockedState="0" w:defUIPriority="99" w:defSemiHidden="0" w:defUnhideWhenUsed="0" w:defQFormat="0" w:count="371">
     <w:lsdException w:name="Normal" w:uiPriority="0" w:qFormat="1"/>
     <w:lsdException w:name="heading 1" w:uiPriority="9" w:qFormat="1"/>
     <w:lsdException w:name="heading 2" w:semiHidden="1" w:uiPriority="9" w:unhideWhenUsed="1" w:qFormat="1"/>
@@ -696,11 +1095,6 @@
     <w:lsdException w:name="List Table 5 Dark Accent 6" w:uiPriority="50"/>
     <w:lsdException w:name="List Table 6 Colorful Accent 6" w:uiPriority="51"/>
     <w:lsdException w:name="List Table 7 Colorful Accent 6" w:uiPriority="52"/>
-    <w:lsdException w:name="Mention" w:semiHidden="1" w:unhideWhenUsed="1"/>
-    <w:lsdException w:name="Smart Hyperlink" w:semiHidden="1" w:unhideWhenUsed="1"/>
-    <w:lsdException w:name="Hashtag" w:semiHidden="1" w:unhideWhenUsed="1"/>
-    <w:lsdException w:name="Unresolved Mention" w:semiHidden="1" w:unhideWhenUsed="1"/>
-    <w:lsdException w:name="Smart Link" w:semiHidden="1" w:unhideWhenUsed="1"/>
   </w:latentStyles>
   <w:style w:type="paragraph" w:default="1" w:styleId="a">
     <w:name w:val="Normal"/>
